--- a/results/regressions/inclusion_regressions/inclusion_all_years.docx
+++ b/results/regressions/inclusion_regressions/inclusion_all_years.docx
@@ -13,15 +13,16 @@
     <w:tbl>
       <w:tblPr>
         <w:tblStyle w:val="Table"/>
-        <w:tblW w:type="pct" w:w="4932"/>
+        <w:tblW w:type="pct" w:w="4900"/>
         <w:tblLayout w:type="fixed"/>
         <w:tblLook w:firstRow="1" w:lastRow="1" w:firstColumn="0" w:lastColumn="0" w:noHBand="0" w:noVBand="0" w:val="0020"/>
         <w:tblCaption w:val="Inclusion Into Our Sample"/>
       </w:tblPr>
       <w:tblGrid>
-        <w:gridCol w:w="4923"/>
-        <w:gridCol w:w="1498"/>
-        <w:gridCol w:w="1391"/>
+        <w:gridCol w:w="3643"/>
+        <w:gridCol w:w="1108"/>
+        <w:gridCol w:w="1029"/>
+        <w:gridCol w:w="1980"/>
       </w:tblGrid>
       <w:tr>
         <w:trPr>
@@ -57,6 +58,17 @@
             </w:r>
           </w:p>
         </w:tc>
+        <w:tc>
+          <w:tcPr/>
+          <w:p>
+            <w:pPr>
+              <w:pStyle w:val="Compact"/>
+            </w:pPr>
+            <w:r>
+              <w:t xml:space="preserve">Division Fixed Effects</w:t>
+            </w:r>
+          </w:p>
+        </w:tc>
       </w:tr>
       <w:tr>
         <w:tc>
@@ -92,6 +104,17 @@
             </w:r>
           </w:p>
         </w:tc>
+        <w:tc>
+          <w:tcPr/>
+          <w:p>
+            <w:pPr>
+              <w:pStyle w:val="Compact"/>
+            </w:pPr>
+            <w:r>
+              <w:t xml:space="preserve">-0.029**</w:t>
+            </w:r>
+          </w:p>
+        </w:tc>
       </w:tr>
       <w:tr>
         <w:tc>
@@ -124,6 +147,17 @@
             </w:r>
           </w:p>
         </w:tc>
+        <w:tc>
+          <w:tcPr/>
+          <w:p>
+            <w:pPr>
+              <w:pStyle w:val="Compact"/>
+            </w:pPr>
+            <w:r>
+              <w:t xml:space="preserve">(0.012)</w:t>
+            </w:r>
+          </w:p>
+        </w:tc>
       </w:tr>
       <w:tr>
         <w:tc>
@@ -159,6 +193,17 @@
             </w:r>
           </w:p>
         </w:tc>
+        <w:tc>
+          <w:tcPr/>
+          <w:p>
+            <w:pPr>
+              <w:pStyle w:val="Compact"/>
+            </w:pPr>
+            <w:r>
+              <w:t xml:space="preserve">0.001***</w:t>
+            </w:r>
+          </w:p>
+        </w:tc>
       </w:tr>
       <w:tr>
         <w:tc>
@@ -191,6 +236,17 @@
             </w:r>
           </w:p>
         </w:tc>
+        <w:tc>
+          <w:tcPr/>
+          <w:p>
+            <w:pPr>
+              <w:pStyle w:val="Compact"/>
+            </w:pPr>
+            <w:r>
+              <w:t xml:space="preserve">(0.000)</w:t>
+            </w:r>
+          </w:p>
+        </w:tc>
       </w:tr>
       <w:tr>
         <w:tc>
@@ -226,6 +282,17 @@
             </w:r>
           </w:p>
         </w:tc>
+        <w:tc>
+          <w:tcPr/>
+          <w:p>
+            <w:pPr>
+              <w:pStyle w:val="Compact"/>
+            </w:pPr>
+            <w:r>
+              <w:t xml:space="preserve">-0.013***</w:t>
+            </w:r>
+          </w:p>
+        </w:tc>
       </w:tr>
       <w:tr>
         <w:tc>
@@ -258,6 +325,17 @@
             </w:r>
           </w:p>
         </w:tc>
+        <w:tc>
+          <w:tcPr/>
+          <w:p>
+            <w:pPr>
+              <w:pStyle w:val="Compact"/>
+            </w:pPr>
+            <w:r>
+              <w:t xml:space="preserve">(0.003)</w:t>
+            </w:r>
+          </w:p>
+        </w:tc>
       </w:tr>
       <w:tr>
         <w:tc>
@@ -293,6 +371,17 @@
             </w:r>
           </w:p>
         </w:tc>
+        <w:tc>
+          <w:tcPr/>
+          <w:p>
+            <w:pPr>
+              <w:pStyle w:val="Compact"/>
+            </w:pPr>
+            <w:r>
+              <w:t xml:space="preserve">-0.012***</w:t>
+            </w:r>
+          </w:p>
+        </w:tc>
       </w:tr>
       <w:tr>
         <w:tc>
@@ -325,6 +414,17 @@
             </w:r>
           </w:p>
         </w:tc>
+        <w:tc>
+          <w:tcPr/>
+          <w:p>
+            <w:pPr>
+              <w:pStyle w:val="Compact"/>
+            </w:pPr>
+            <w:r>
+              <w:t xml:space="preserve">(0.004)</w:t>
+            </w:r>
+          </w:p>
+        </w:tc>
       </w:tr>
       <w:tr>
         <w:tc>
@@ -360,6 +460,17 @@
             </w:r>
           </w:p>
         </w:tc>
+        <w:tc>
+          <w:tcPr/>
+          <w:p>
+            <w:pPr>
+              <w:pStyle w:val="Compact"/>
+            </w:pPr>
+            <w:r>
+              <w:t xml:space="preserve">0.083***</w:t>
+            </w:r>
+          </w:p>
+        </w:tc>
       </w:tr>
       <w:tr>
         <w:tc>
@@ -392,6 +503,17 @@
             </w:r>
           </w:p>
         </w:tc>
+        <w:tc>
+          <w:tcPr/>
+          <w:p>
+            <w:pPr>
+              <w:pStyle w:val="Compact"/>
+            </w:pPr>
+            <w:r>
+              <w:t xml:space="preserve">(0.018)</w:t>
+            </w:r>
+          </w:p>
+        </w:tc>
       </w:tr>
       <w:tr>
         <w:tc>
@@ -427,6 +549,17 @@
             </w:r>
           </w:p>
         </w:tc>
+        <w:tc>
+          <w:tcPr/>
+          <w:p>
+            <w:pPr>
+              <w:pStyle w:val="Compact"/>
+            </w:pPr>
+            <w:r>
+              <w:t xml:space="preserve">-0.025</w:t>
+            </w:r>
+          </w:p>
+        </w:tc>
       </w:tr>
       <w:tr>
         <w:tc>
@@ -459,6 +592,17 @@
             </w:r>
           </w:p>
         </w:tc>
+        <w:tc>
+          <w:tcPr/>
+          <w:p>
+            <w:pPr>
+              <w:pStyle w:val="Compact"/>
+            </w:pPr>
+            <w:r>
+              <w:t xml:space="preserve">(0.018)</w:t>
+            </w:r>
+          </w:p>
+        </w:tc>
       </w:tr>
       <w:tr>
         <w:tc>
@@ -494,6 +638,17 @@
             </w:r>
           </w:p>
         </w:tc>
+        <w:tc>
+          <w:tcPr/>
+          <w:p>
+            <w:pPr>
+              <w:pStyle w:val="Compact"/>
+            </w:pPr>
+            <w:r>
+              <w:t xml:space="preserve">-0.070***</w:t>
+            </w:r>
+          </w:p>
+        </w:tc>
       </w:tr>
       <w:tr>
         <w:tc>
@@ -526,6 +681,17 @@
             </w:r>
           </w:p>
         </w:tc>
+        <w:tc>
+          <w:tcPr/>
+          <w:p>
+            <w:pPr>
+              <w:pStyle w:val="Compact"/>
+            </w:pPr>
+            <w:r>
+              <w:t xml:space="preserve">(0.012)</w:t>
+            </w:r>
+          </w:p>
+        </w:tc>
       </w:tr>
       <w:tr>
         <w:tc>
@@ -561,6 +727,17 @@
             </w:r>
           </w:p>
         </w:tc>
+        <w:tc>
+          <w:tcPr/>
+          <w:p>
+            <w:pPr>
+              <w:pStyle w:val="Compact"/>
+            </w:pPr>
+            <w:r>
+              <w:t xml:space="preserve">0.491***</w:t>
+            </w:r>
+          </w:p>
+        </w:tc>
       </w:tr>
       <w:tr>
         <w:tc>
@@ -593,6 +770,17 @@
             </w:r>
           </w:p>
         </w:tc>
+        <w:tc>
+          <w:tcPr/>
+          <w:p>
+            <w:pPr>
+              <w:pStyle w:val="Compact"/>
+            </w:pPr>
+            <w:r>
+              <w:t xml:space="preserve">(0.031)</w:t>
+            </w:r>
+          </w:p>
+        </w:tc>
       </w:tr>
       <w:tr>
         <w:tc>
@@ -628,6 +816,17 @@
             </w:r>
           </w:p>
         </w:tc>
+        <w:tc>
+          <w:tcPr/>
+          <w:p>
+            <w:pPr>
+              <w:pStyle w:val="Compact"/>
+            </w:pPr>
+            <w:r>
+              <w:t xml:space="preserve">0.135***</w:t>
+            </w:r>
+          </w:p>
+        </w:tc>
       </w:tr>
       <w:tr>
         <w:tc>
@@ -660,6 +859,17 @@
             </w:r>
           </w:p>
         </w:tc>
+        <w:tc>
+          <w:tcPr/>
+          <w:p>
+            <w:pPr>
+              <w:pStyle w:val="Compact"/>
+            </w:pPr>
+            <w:r>
+              <w:t xml:space="preserve">(0.035)</w:t>
+            </w:r>
+          </w:p>
+        </w:tc>
       </w:tr>
       <w:tr>
         <w:tc>
@@ -695,6 +905,17 @@
             </w:r>
           </w:p>
         </w:tc>
+        <w:tc>
+          <w:tcPr/>
+          <w:p>
+            <w:pPr>
+              <w:pStyle w:val="Compact"/>
+            </w:pPr>
+            <w:r>
+              <w:t xml:space="preserve">0.004</w:t>
+            </w:r>
+          </w:p>
+        </w:tc>
       </w:tr>
       <w:tr>
         <w:tc>
@@ -727,6 +948,94 @@
             </w:r>
           </w:p>
         </w:tc>
+        <w:tc>
+          <w:tcPr/>
+          <w:p>
+            <w:pPr>
+              <w:pStyle w:val="Compact"/>
+            </w:pPr>
+            <w:r>
+              <w:t xml:space="preserve">(0.003)</w:t>
+            </w:r>
+          </w:p>
+        </w:tc>
+      </w:tr>
+      <w:tr>
+        <w:tc>
+          <w:tcPr/>
+          <w:p>
+            <w:pPr>
+              <w:pStyle w:val="Compact"/>
+            </w:pPr>
+            <w:r>
+              <w:t xml:space="preserve">Meeting Year</w:t>
+            </w:r>
+          </w:p>
+        </w:tc>
+        <w:tc>
+          <w:tcPr/>
+          <w:p>
+            <w:pPr>
+              <w:pStyle w:val="Compact"/>
+            </w:pPr>
+            <w:r>
+              <w:t xml:space="preserve">0.006***</w:t>
+            </w:r>
+          </w:p>
+        </w:tc>
+        <w:tc>
+          <w:tcPr/>
+          <w:p>
+            <w:pPr>
+              <w:pStyle w:val="Compact"/>
+            </w:pPr>
+          </w:p>
+        </w:tc>
+        <w:tc>
+          <w:tcPr/>
+          <w:p>
+            <w:pPr>
+              <w:pStyle w:val="Compact"/>
+            </w:pPr>
+          </w:p>
+        </w:tc>
+      </w:tr>
+      <w:tr>
+        <w:tc>
+          <w:tcPr/>
+          <w:p>
+            <w:pPr>
+              <w:pStyle w:val="Compact"/>
+            </w:pPr>
+          </w:p>
+        </w:tc>
+        <w:tc>
+          <w:tcPr/>
+          <w:p>
+            <w:pPr>
+              <w:pStyle w:val="Compact"/>
+            </w:pPr>
+            <w:r>
+              <w:t xml:space="preserve">(0.000)</w:t>
+            </w:r>
+          </w:p>
+        </w:tc>
+        <w:tc>
+          <w:tcPr/>
+          <w:p>
+            <w:pPr>
+              <w:pStyle w:val="Compact"/>
+            </w:pPr>
+          </w:p>
+        </w:tc>
+        <w:tc>
+          <w:tcPr/>
+          <w:p>
+            <w:pPr>
+              <w:pStyle w:val="Compact"/>
+            </w:pPr>
+          </w:p>
+        </w:tc>
       </w:tr>
       <w:tr>
         <w:tc>
@@ -759,6 +1068,14 @@
             </w:r>
           </w:p>
         </w:tc>
+        <w:tc>
+          <w:tcPr/>
+          <w:p>
+            <w:pPr>
+              <w:pStyle w:val="Compact"/>
+            </w:pPr>
+          </w:p>
+        </w:tc>
       </w:tr>
       <w:tr>
         <w:tc>
@@ -788,6 +1105,14 @@
             </w:r>
           </w:p>
         </w:tc>
+        <w:tc>
+          <w:tcPr/>
+          <w:p>
+            <w:pPr>
+              <w:pStyle w:val="Compact"/>
+            </w:pPr>
+          </w:p>
+        </w:tc>
       </w:tr>
       <w:tr>
         <w:tc>
@@ -820,6 +1145,14 @@
             </w:r>
           </w:p>
         </w:tc>
+        <w:tc>
+          <w:tcPr/>
+          <w:p>
+            <w:pPr>
+              <w:pStyle w:val="Compact"/>
+            </w:pPr>
+          </w:p>
+        </w:tc>
       </w:tr>
       <w:tr>
         <w:tc>
@@ -849,6 +1182,14 @@
             </w:r>
           </w:p>
         </w:tc>
+        <w:tc>
+          <w:tcPr/>
+          <w:p>
+            <w:pPr>
+              <w:pStyle w:val="Compact"/>
+            </w:pPr>
+          </w:p>
+        </w:tc>
       </w:tr>
       <w:tr>
         <w:tc>
@@ -881,6 +1222,14 @@
             </w:r>
           </w:p>
         </w:tc>
+        <w:tc>
+          <w:tcPr/>
+          <w:p>
+            <w:pPr>
+              <w:pStyle w:val="Compact"/>
+            </w:pPr>
+          </w:p>
+        </w:tc>
       </w:tr>
       <w:tr>
         <w:tc>
@@ -910,6 +1259,14 @@
             </w:r>
           </w:p>
         </w:tc>
+        <w:tc>
+          <w:tcPr/>
+          <w:p>
+            <w:pPr>
+              <w:pStyle w:val="Compact"/>
+            </w:pPr>
+          </w:p>
+        </w:tc>
       </w:tr>
       <w:tr>
         <w:tc>
@@ -942,6 +1299,14 @@
             </w:r>
           </w:p>
         </w:tc>
+        <w:tc>
+          <w:tcPr/>
+          <w:p>
+            <w:pPr>
+              <w:pStyle w:val="Compact"/>
+            </w:pPr>
+          </w:p>
+        </w:tc>
       </w:tr>
       <w:tr>
         <w:tc>
@@ -971,6 +1336,14 @@
             </w:r>
           </w:p>
         </w:tc>
+        <w:tc>
+          <w:tcPr/>
+          <w:p>
+            <w:pPr>
+              <w:pStyle w:val="Compact"/>
+            </w:pPr>
+          </w:p>
+        </w:tc>
       </w:tr>
       <w:tr>
         <w:tc>
@@ -1003,6 +1376,14 @@
             </w:r>
           </w:p>
         </w:tc>
+        <w:tc>
+          <w:tcPr/>
+          <w:p>
+            <w:pPr>
+              <w:pStyle w:val="Compact"/>
+            </w:pPr>
+          </w:p>
+        </w:tc>
       </w:tr>
       <w:tr>
         <w:tc>
@@ -1032,6 +1413,14 @@
             </w:r>
           </w:p>
         </w:tc>
+        <w:tc>
+          <w:tcPr/>
+          <w:p>
+            <w:pPr>
+              <w:pStyle w:val="Compact"/>
+            </w:pPr>
+          </w:p>
+        </w:tc>
       </w:tr>
       <w:tr>
         <w:tc>
@@ -1064,6 +1453,14 @@
             </w:r>
           </w:p>
         </w:tc>
+        <w:tc>
+          <w:tcPr/>
+          <w:p>
+            <w:pPr>
+              <w:pStyle w:val="Compact"/>
+            </w:pPr>
+          </w:p>
+        </w:tc>
       </w:tr>
       <w:tr>
         <w:tc>
@@ -1093,6 +1490,14 @@
             </w:r>
           </w:p>
         </w:tc>
+        <w:tc>
+          <w:tcPr/>
+          <w:p>
+            <w:pPr>
+              <w:pStyle w:val="Compact"/>
+            </w:pPr>
+          </w:p>
+        </w:tc>
       </w:tr>
       <w:tr>
         <w:tc>
@@ -1125,6 +1530,14 @@
             </w:r>
           </w:p>
         </w:tc>
+        <w:tc>
+          <w:tcPr/>
+          <w:p>
+            <w:pPr>
+              <w:pStyle w:val="Compact"/>
+            </w:pPr>
+          </w:p>
+        </w:tc>
       </w:tr>
       <w:tr>
         <w:tc>
@@ -1154,6 +1567,14 @@
             </w:r>
           </w:p>
         </w:tc>
+        <w:tc>
+          <w:tcPr/>
+          <w:p>
+            <w:pPr>
+              <w:pStyle w:val="Compact"/>
+            </w:pPr>
+          </w:p>
+        </w:tc>
       </w:tr>
       <w:tr>
         <w:tc>
@@ -1186,6 +1607,14 @@
             </w:r>
           </w:p>
         </w:tc>
+        <w:tc>
+          <w:tcPr/>
+          <w:p>
+            <w:pPr>
+              <w:pStyle w:val="Compact"/>
+            </w:pPr>
+          </w:p>
+        </w:tc>
       </w:tr>
       <w:tr>
         <w:tc>
@@ -1215,6 +1644,14 @@
             </w:r>
           </w:p>
         </w:tc>
+        <w:tc>
+          <w:tcPr/>
+          <w:p>
+            <w:pPr>
+              <w:pStyle w:val="Compact"/>
+            </w:pPr>
+          </w:p>
+        </w:tc>
       </w:tr>
       <w:tr>
         <w:tc>
@@ -1247,6 +1684,14 @@
             </w:r>
           </w:p>
         </w:tc>
+        <w:tc>
+          <w:tcPr/>
+          <w:p>
+            <w:pPr>
+              <w:pStyle w:val="Compact"/>
+            </w:pPr>
+          </w:p>
+        </w:tc>
       </w:tr>
       <w:tr>
         <w:tc>
@@ -1276,6 +1721,14 @@
             </w:r>
           </w:p>
         </w:tc>
+        <w:tc>
+          <w:tcPr/>
+          <w:p>
+            <w:pPr>
+              <w:pStyle w:val="Compact"/>
+            </w:pPr>
+          </w:p>
+        </w:tc>
       </w:tr>
       <w:tr>
         <w:tc>
@@ -1308,6 +1761,14 @@
             </w:r>
           </w:p>
         </w:tc>
+        <w:tc>
+          <w:tcPr/>
+          <w:p>
+            <w:pPr>
+              <w:pStyle w:val="Compact"/>
+            </w:pPr>
+          </w:p>
+        </w:tc>
       </w:tr>
       <w:tr>
         <w:tc>
@@ -1337,6 +1798,14 @@
             </w:r>
           </w:p>
         </w:tc>
+        <w:tc>
+          <w:tcPr/>
+          <w:p>
+            <w:pPr>
+              <w:pStyle w:val="Compact"/>
+            </w:pPr>
+          </w:p>
+        </w:tc>
       </w:tr>
       <w:tr>
         <w:tc>
@@ -1369,6 +1838,14 @@
             </w:r>
           </w:p>
         </w:tc>
+        <w:tc>
+          <w:tcPr/>
+          <w:p>
+            <w:pPr>
+              <w:pStyle w:val="Compact"/>
+            </w:pPr>
+          </w:p>
+        </w:tc>
       </w:tr>
       <w:tr>
         <w:tc>
@@ -1398,6 +1875,14 @@
             </w:r>
           </w:p>
         </w:tc>
+        <w:tc>
+          <w:tcPr/>
+          <w:p>
+            <w:pPr>
+              <w:pStyle w:val="Compact"/>
+            </w:pPr>
+          </w:p>
+        </w:tc>
       </w:tr>
       <w:tr>
         <w:tc>
@@ -1430,6 +1915,14 @@
             </w:r>
           </w:p>
         </w:tc>
+        <w:tc>
+          <w:tcPr/>
+          <w:p>
+            <w:pPr>
+              <w:pStyle w:val="Compact"/>
+            </w:pPr>
+          </w:p>
+        </w:tc>
       </w:tr>
       <w:tr>
         <w:tc>
@@ -1459,6 +1952,14 @@
             </w:r>
           </w:p>
         </w:tc>
+        <w:tc>
+          <w:tcPr/>
+          <w:p>
+            <w:pPr>
+              <w:pStyle w:val="Compact"/>
+            </w:pPr>
+          </w:p>
+        </w:tc>
       </w:tr>
       <w:tr>
         <w:tc>
@@ -1491,6 +1992,14 @@
             </w:r>
           </w:p>
         </w:tc>
+        <w:tc>
+          <w:tcPr/>
+          <w:p>
+            <w:pPr>
+              <w:pStyle w:val="Compact"/>
+            </w:pPr>
+          </w:p>
+        </w:tc>
       </w:tr>
       <w:tr>
         <w:tc>
@@ -1520,6 +2029,14 @@
             </w:r>
           </w:p>
         </w:tc>
+        <w:tc>
+          <w:tcPr/>
+          <w:p>
+            <w:pPr>
+              <w:pStyle w:val="Compact"/>
+            </w:pPr>
+          </w:p>
+        </w:tc>
       </w:tr>
       <w:tr>
         <w:tc>
@@ -1555,6 +2072,17 @@
             </w:r>
           </w:p>
         </w:tc>
+        <w:tc>
+          <w:tcPr/>
+          <w:p>
+            <w:pPr>
+              <w:pStyle w:val="Compact"/>
+            </w:pPr>
+            <w:r>
+              <w:t xml:space="preserve">43,512</w:t>
+            </w:r>
+          </w:p>
+        </w:tc>
       </w:tr>
       <w:tr>
         <w:tc>
@@ -1590,6 +2118,14 @@
             </w:r>
           </w:p>
         </w:tc>
+        <w:tc>
+          <w:tcPr/>
+          <w:p>
+            <w:pPr>
+              <w:pStyle w:val="Compact"/>
+            </w:pPr>
+          </w:p>
+        </w:tc>
       </w:tr>
       <w:tr>
         <w:tc>
@@ -1625,11 +2161,22 @@
             </w:r>
           </w:p>
         </w:tc>
+        <w:tc>
+          <w:tcPr/>
+          <w:p>
+            <w:pPr>
+              <w:pStyle w:val="Compact"/>
+            </w:pPr>
+            <w:r>
+              <w:t xml:space="preserve">5,874.975</w:t>
+            </w:r>
+          </w:p>
+        </w:tc>
       </w:tr>
       <w:tr>
         <w:tc>
           <w:tcPr>
-            <w:gridSpan w:val="3"/>
+            <w:gridSpan w:val="4"/>
           </w:tcPr>
           <w:p>
             <w:pPr>
